--- a/A1/Assignment1.docx
+++ b/A1/Assignment1.docx
@@ -495,7 +495,23 @@
           <w:rFonts w:asciiTheme="majorBidi" w:hAnsiTheme="majorBidi" w:cstheme="majorBidi"/>
           <w:sz w:val="20"/>
         </w:rPr>
-        <w:t xml:space="preserve">complete the assignment on-time </w:t>
+        <w:t xml:space="preserve">complete the assignment </w:t>
+      </w:r>
+      <w:proofErr w:type="gramStart"/>
+      <w:r>
+        <w:rPr>
+          <w:rFonts w:asciiTheme="majorBidi" w:hAnsiTheme="majorBidi" w:cstheme="majorBidi"/>
+          <w:sz w:val="20"/>
+        </w:rPr>
+        <w:t>on-time</w:t>
+      </w:r>
+      <w:proofErr w:type="gramEnd"/>
+      <w:r>
+        <w:rPr>
+          <w:rFonts w:asciiTheme="majorBidi" w:hAnsiTheme="majorBidi" w:cstheme="majorBidi"/>
+          <w:sz w:val="20"/>
+        </w:rPr>
+        <w:t xml:space="preserve"> </w:t>
       </w:r>
       <w:r>
         <w:rPr>
@@ -618,6 +634,7 @@
         </w:rPr>
         <w:t xml:space="preserve"> through </w:t>
       </w:r>
+      <w:proofErr w:type="spellStart"/>
       <w:r>
         <w:rPr>
           <w:rFonts w:asciiTheme="majorBidi" w:hAnsiTheme="majorBidi" w:cstheme="majorBidi"/>
@@ -626,6 +643,7 @@
         </w:rPr>
         <w:t>Learn@Seneca</w:t>
       </w:r>
+      <w:proofErr w:type="spellEnd"/>
       <w:r>
         <w:rPr>
           <w:rFonts w:asciiTheme="majorBidi" w:hAnsiTheme="majorBidi" w:cstheme="majorBidi"/>
@@ -881,7 +899,27 @@
           <w:szCs w:val="24"/>
           <w:lang w:val="en-CA"/>
         </w:rPr>
-        <w:t>The idea is to make a specific colored cloth worn by the user become invisible by replacing it with the background.</w:t>
+        <w:t xml:space="preserve">The idea is to make a </w:t>
+      </w:r>
+      <w:proofErr w:type="gramStart"/>
+      <w:r>
+        <w:rPr>
+          <w:rFonts w:asciiTheme="majorBidi" w:hAnsiTheme="majorBidi" w:cstheme="majorBidi"/>
+          <w:sz w:val="24"/>
+          <w:szCs w:val="24"/>
+          <w:lang w:val="en-CA"/>
+        </w:rPr>
+        <w:t>specific colored</w:t>
+      </w:r>
+      <w:proofErr w:type="gramEnd"/>
+      <w:r>
+        <w:rPr>
+          <w:rFonts w:asciiTheme="majorBidi" w:hAnsiTheme="majorBidi" w:cstheme="majorBidi"/>
+          <w:sz w:val="24"/>
+          <w:szCs w:val="24"/>
+          <w:lang w:val="en-CA"/>
+        </w:rPr>
+        <w:t xml:space="preserve"> cloth worn by the user become invisible by replacing it with the background.</w:t>
       </w:r>
     </w:p>
     <w:p>
@@ -1097,6 +1135,7 @@
         <w:ind w:left="360"/>
         <w:jc w:val="both"/>
         <w:rPr>
+          <w:rStyle w:val="Strong"/>
           <w:rFonts w:ascii="inherit" w:hAnsi="inherit"/>
         </w:rPr>
       </w:pPr>
@@ -1113,42 +1152,114 @@
         <w:rPr>
           <w:rFonts w:ascii="inherit" w:hAnsi="inherit"/>
         </w:rPr>
-        <w:t xml:space="preserve"> your .py file and </w:t>
-      </w:r>
+        <w:t xml:space="preserve"> your .</w:t>
+      </w:r>
+      <w:proofErr w:type="spellStart"/>
+      <w:r>
+        <w:rPr>
+          <w:rFonts w:ascii="inherit" w:hAnsi="inherit"/>
+        </w:rPr>
+        <w:t>py</w:t>
+      </w:r>
+      <w:proofErr w:type="spellEnd"/>
+      <w:r>
+        <w:rPr>
+          <w:rFonts w:ascii="inherit" w:hAnsi="inherit"/>
+        </w:rPr>
+        <w:t xml:space="preserve"> file and </w:t>
+      </w:r>
+      <w:proofErr w:type="gramStart"/>
       <w:r>
         <w:rPr>
           <w:rStyle w:val="Strong"/>
           <w:rFonts w:ascii="inherit" w:hAnsi="inherit"/>
         </w:rPr>
-        <w:t xml:space="preserve">a </w:t>
-      </w:r>
+        <w:t>a</w:t>
+      </w:r>
+      <w:proofErr w:type="gramEnd"/>
       <w:r>
         <w:rPr>
           <w:rStyle w:val="Strong"/>
           <w:rFonts w:ascii="inherit" w:hAnsi="inherit"/>
         </w:rPr>
-        <w:t xml:space="preserve">attach </w:t>
+        <w:t xml:space="preserve"> </w:t>
       </w:r>
       <w:r>
         <w:rPr>
           <w:rStyle w:val="Strong"/>
           <w:rFonts w:ascii="inherit" w:hAnsi="inherit"/>
         </w:rPr>
-        <w:t>few sample photos</w:t>
+        <w:t xml:space="preserve">attach </w:t>
       </w:r>
       <w:r>
         <w:rPr>
           <w:rStyle w:val="Strong"/>
           <w:rFonts w:ascii="inherit" w:hAnsi="inherit"/>
         </w:rPr>
-        <w:t xml:space="preserve"> here</w:t>
+        <w:t>few sample photos</w:t>
       </w:r>
       <w:r>
         <w:rPr>
           <w:rStyle w:val="Strong"/>
           <w:rFonts w:ascii="inherit" w:hAnsi="inherit"/>
         </w:rPr>
+        <w:t xml:space="preserve"> here</w:t>
+      </w:r>
+      <w:r>
+        <w:rPr>
+          <w:rStyle w:val="Strong"/>
+          <w:rFonts w:ascii="inherit" w:hAnsi="inherit"/>
+        </w:rPr>
         <w:t>.</w:t>
+      </w:r>
+    </w:p>
+    <w:p>
+      <w:pPr>
+        <w:ind w:left="360"/>
+        <w:jc w:val="both"/>
+        <w:rPr>
+          <w:rFonts w:ascii="inherit" w:hAnsi="inherit"/>
+        </w:rPr>
+      </w:pPr>
+      <w:r>
+        <w:rPr>
+          <w:noProof/>
+        </w:rPr>
+        <w:drawing>
+          <wp:inline distT="0" distB="0" distL="0" distR="0" wp14:anchorId="36DA3799" wp14:editId="60D238E9">
+            <wp:extent cx="5943600" cy="3245485"/>
+            <wp:effectExtent l="0" t="0" r="0" b="0"/>
+            <wp:docPr id="1057073313" name="Picture 1"/>
+            <wp:cNvGraphicFramePr>
+              <a:graphicFrameLocks xmlns:a="http://schemas.openxmlformats.org/drawingml/2006/main" noChangeAspect="1"/>
+            </wp:cNvGraphicFramePr>
+            <a:graphic xmlns:a="http://schemas.openxmlformats.org/drawingml/2006/main">
+              <a:graphicData uri="http://schemas.openxmlformats.org/drawingml/2006/picture">
+                <pic:pic xmlns:pic="http://schemas.openxmlformats.org/drawingml/2006/picture">
+                  <pic:nvPicPr>
+                    <pic:cNvPr id="1057073313" name=""/>
+                    <pic:cNvPicPr/>
+                  </pic:nvPicPr>
+                  <pic:blipFill>
+                    <a:blip r:embed="rId7"/>
+                    <a:stretch>
+                      <a:fillRect/>
+                    </a:stretch>
+                  </pic:blipFill>
+                  <pic:spPr>
+                    <a:xfrm>
+                      <a:off x="0" y="0"/>
+                      <a:ext cx="5943600" cy="3245485"/>
+                    </a:xfrm>
+                    <a:prstGeom prst="rect">
+                      <a:avLst/>
+                    </a:prstGeom>
+                  </pic:spPr>
+                </pic:pic>
+              </a:graphicData>
+            </a:graphic>
+          </wp:inline>
+        </w:drawing>
       </w:r>
     </w:p>
     <w:p>
@@ -1305,7 +1416,6 @@
           <w:sz w:val="28"/>
           <w:szCs w:val="28"/>
         </w:rPr>
-        <w:lastRenderedPageBreak/>
         <w:t>Part I</w:t>
       </w:r>
       <w:r>
@@ -1979,7 +2089,7 @@
                     <pic:cNvPicPr/>
                   </pic:nvPicPr>
                   <pic:blipFill>
-                    <a:blip r:embed="rId7" cstate="print">
+                    <a:blip r:embed="rId8" cstate="print">
                       <a:extLst>
                         <a:ext uri="{28A0092B-C50C-407E-A947-70E740481C1C}">
                           <a14:useLocalDpi xmlns:a14="http://schemas.microsoft.com/office/drawing/2010/main" val="0"/>
@@ -2181,7 +2291,6 @@
         <w:rPr>
           <w:rFonts w:asciiTheme="majorBidi" w:hAnsiTheme="majorBidi" w:cstheme="majorBidi"/>
         </w:rPr>
-        <w:lastRenderedPageBreak/>
         <w:t>If the user selects a custom ratio like 4:5, your program should calculate and apply the padding so that the final image respects the chosen aspect ratio, regardless of the original size. The user should also be able to adjust the total padding size, and your code must maintain the proportion accordingly.</w:t>
       </w:r>
       <w:r>
@@ -2206,7 +2315,21 @@
         <w:rPr>
           <w:rFonts w:asciiTheme="majorBidi" w:hAnsiTheme="majorBidi" w:cstheme="majorBidi"/>
         </w:rPr>
-        <w:t>Thresholding: Let user choose between cv2.THRESH_BINARY and cv2.THRESH_BINARY_INV.</w:t>
+        <w:t xml:space="preserve">Thresholding: Let </w:t>
+      </w:r>
+      <w:proofErr w:type="gramStart"/>
+      <w:r>
+        <w:rPr>
+          <w:rFonts w:asciiTheme="majorBidi" w:hAnsiTheme="majorBidi" w:cstheme="majorBidi"/>
+        </w:rPr>
+        <w:t>user</w:t>
+      </w:r>
+      <w:proofErr w:type="gramEnd"/>
+      <w:r>
+        <w:rPr>
+          <w:rFonts w:asciiTheme="majorBidi" w:hAnsiTheme="majorBidi" w:cstheme="majorBidi"/>
+        </w:rPr>
+        <w:t xml:space="preserve"> choose between cv2.THRESH_BINARY and cv2.THRESH_BINARY_INV.</w:t>
       </w:r>
     </w:p>
     <w:p>
@@ -2266,7 +2389,21 @@
         <w:rPr>
           <w:rFonts w:asciiTheme="majorBidi" w:hAnsiTheme="majorBidi" w:cstheme="majorBidi"/>
         </w:rPr>
-        <w:t>Keep a history stack of image states.</w:t>
+        <w:t xml:space="preserve">Keep </w:t>
+      </w:r>
+      <w:proofErr w:type="gramStart"/>
+      <w:r>
+        <w:rPr>
+          <w:rFonts w:asciiTheme="majorBidi" w:hAnsiTheme="majorBidi" w:cstheme="majorBidi"/>
+        </w:rPr>
+        <w:t>a history</w:t>
+      </w:r>
+      <w:proofErr w:type="gramEnd"/>
+      <w:r>
+        <w:rPr>
+          <w:rFonts w:asciiTheme="majorBidi" w:hAnsiTheme="majorBidi" w:cstheme="majorBidi"/>
+        </w:rPr>
+        <w:t xml:space="preserve"> stack of image states.</w:t>
       </w:r>
       <w:r>
         <w:rPr>
@@ -2308,7 +2445,21 @@
         <w:rPr>
           <w:rFonts w:asciiTheme="majorBidi" w:hAnsiTheme="majorBidi" w:cstheme="majorBidi"/>
         </w:rPr>
-        <w:t>Keep a list of all actions performed (e.g., "brightness +50", "padded 20px with reflect").</w:t>
+        <w:t xml:space="preserve">Keep a list of all actions performed (e.g., "brightness +50", "padded 20px with </w:t>
+      </w:r>
+      <w:proofErr w:type="gramStart"/>
+      <w:r>
+        <w:rPr>
+          <w:rFonts w:asciiTheme="majorBidi" w:hAnsiTheme="majorBidi" w:cstheme="majorBidi"/>
+        </w:rPr>
+        <w:t>reflect")</w:t>
+      </w:r>
+      <w:proofErr w:type="gramEnd"/>
+      <w:r>
+        <w:rPr>
+          <w:rFonts w:asciiTheme="majorBidi" w:hAnsiTheme="majorBidi" w:cstheme="majorBidi"/>
+        </w:rPr>
+        <w:t>.</w:t>
       </w:r>
       <w:r>
         <w:rPr>
@@ -2437,28 +2588,532 @@
       <w:pPr>
         <w:rPr>
           <w:rFonts w:asciiTheme="majorBidi" w:hAnsiTheme="majorBidi" w:cstheme="majorBidi"/>
-        </w:rPr>
-      </w:pPr>
-    </w:p>
-    <w:p>
-      <w:pPr>
-        <w:rPr>
-          <w:rFonts w:asciiTheme="majorBidi" w:hAnsiTheme="majorBidi" w:cstheme="majorBidi"/>
-        </w:rPr>
-      </w:pPr>
+          <w:b/>
+          <w:bCs/>
+        </w:rPr>
+      </w:pPr>
+      <w:r>
+        <w:rPr>
+          <w:rFonts w:asciiTheme="majorBidi" w:hAnsiTheme="majorBidi" w:cstheme="majorBidi"/>
+          <w:b/>
+          <w:bCs/>
+        </w:rPr>
+        <w:t>References:</w:t>
+      </w:r>
+    </w:p>
+    <w:p>
+      <w:pPr>
+        <w:rPr>
+          <w:rFonts w:asciiTheme="majorBidi" w:hAnsiTheme="majorBidi" w:cstheme="majorBidi"/>
+        </w:rPr>
+      </w:pPr>
+      <w:r>
+        <w:rPr>
+          <w:rFonts w:asciiTheme="majorBidi" w:hAnsiTheme="majorBidi" w:cstheme="majorBidi"/>
+        </w:rPr>
+        <w:t>Here are the resources that I have used to help me do Question 2 of this assignment:</w:t>
+      </w:r>
+    </w:p>
+    <w:p>
+      <w:pPr>
+        <w:pStyle w:val="ListParagraph"/>
+        <w:numPr>
+          <w:ilvl w:val="0"/>
+          <w:numId w:val="1"/>
+        </w:numPr>
+        <w:rPr>
+          <w:rFonts w:asciiTheme="majorBidi" w:hAnsiTheme="majorBidi" w:cstheme="majorBidi"/>
+        </w:rPr>
+      </w:pPr>
+      <w:r>
+        <w:rPr>
+          <w:rFonts w:asciiTheme="majorBidi" w:hAnsiTheme="majorBidi" w:cstheme="majorBidi"/>
+        </w:rPr>
+        <w:t xml:space="preserve">Code First </w:t>
+      </w:r>
+      <w:proofErr w:type="gramStart"/>
+      <w:r>
+        <w:rPr>
+          <w:rFonts w:asciiTheme="majorBidi" w:hAnsiTheme="majorBidi" w:cstheme="majorBidi"/>
+        </w:rPr>
+        <w:t>With</w:t>
+      </w:r>
+      <w:proofErr w:type="gramEnd"/>
+      <w:r>
+        <w:rPr>
+          <w:rFonts w:asciiTheme="majorBidi" w:hAnsiTheme="majorBidi" w:cstheme="majorBidi"/>
+        </w:rPr>
+        <w:t xml:space="preserve"> Hala. </w:t>
+      </w:r>
+      <w:proofErr w:type="gramStart"/>
+      <w:r>
+        <w:rPr>
+          <w:rFonts w:asciiTheme="majorBidi" w:hAnsiTheme="majorBidi" w:cstheme="majorBidi"/>
+        </w:rPr>
+        <w:t>(</w:t>
+      </w:r>
+      <w:proofErr w:type="gramEnd"/>
+      <w:r>
+        <w:rPr>
+          <w:rFonts w:asciiTheme="majorBidi" w:hAnsiTheme="majorBidi" w:cstheme="majorBidi"/>
+        </w:rPr>
+        <w:t>Feb 6,2023</w:t>
+      </w:r>
+      <w:proofErr w:type="gramStart"/>
+      <w:r>
+        <w:rPr>
+          <w:rFonts w:asciiTheme="majorBidi" w:hAnsiTheme="majorBidi" w:cstheme="majorBidi"/>
+        </w:rPr>
+        <w:t>).</w:t>
+      </w:r>
+      <w:proofErr w:type="spellStart"/>
+      <w:r>
+        <w:rPr>
+          <w:rFonts w:asciiTheme="majorBidi" w:hAnsiTheme="majorBidi" w:cstheme="majorBidi"/>
+        </w:rPr>
+        <w:t>Tkinter</w:t>
+      </w:r>
+      <w:proofErr w:type="spellEnd"/>
+      <w:proofErr w:type="gramEnd"/>
+      <w:r>
+        <w:rPr>
+          <w:rFonts w:asciiTheme="majorBidi" w:hAnsiTheme="majorBidi" w:cstheme="majorBidi"/>
+        </w:rPr>
+        <w:t xml:space="preserve"> Image Editing Tool tutorial - Python GUI Project for beginners [</w:t>
+      </w:r>
+      <w:proofErr w:type="spellStart"/>
+      <w:r>
+        <w:rPr>
+          <w:rFonts w:asciiTheme="majorBidi" w:hAnsiTheme="majorBidi" w:cstheme="majorBidi"/>
+        </w:rPr>
+        <w:t>Tkinter</w:t>
+      </w:r>
+      <w:proofErr w:type="spellEnd"/>
+      <w:r>
+        <w:rPr>
+          <w:rFonts w:asciiTheme="majorBidi" w:hAnsiTheme="majorBidi" w:cstheme="majorBidi"/>
+        </w:rPr>
+        <w:t>, Pillow</w:t>
+      </w:r>
+      <w:proofErr w:type="gramStart"/>
+      <w:r>
+        <w:rPr>
+          <w:rFonts w:asciiTheme="majorBidi" w:hAnsiTheme="majorBidi" w:cstheme="majorBidi"/>
+        </w:rPr>
+        <w:t xml:space="preserve">] </w:t>
+      </w:r>
       <w:r>
         <w:rPr>
           <w:rFonts w:asciiTheme="majorBidi" w:hAnsiTheme="majorBidi" w:cstheme="majorBidi"/>
         </w:rPr>
         <w:t>.</w:t>
       </w:r>
-    </w:p>
-    <w:p>
-      <w:pPr>
-        <w:rPr>
-          <w:rFonts w:asciiTheme="majorBidi" w:hAnsiTheme="majorBidi" w:cstheme="majorBidi"/>
-        </w:rPr>
-      </w:pPr>
+      <w:proofErr w:type="gramEnd"/>
+      <w:r>
+        <w:rPr>
+          <w:rFonts w:asciiTheme="majorBidi" w:hAnsiTheme="majorBidi" w:cstheme="majorBidi"/>
+        </w:rPr>
+        <w:t xml:space="preserve"> </w:t>
+      </w:r>
+      <w:hyperlink r:id="rId9" w:history="1">
+        <w:r>
+          <w:rPr>
+            <w:rStyle w:val="Hyperlink"/>
+            <w:rFonts w:asciiTheme="majorBidi" w:hAnsiTheme="majorBidi" w:cstheme="majorBidi"/>
+          </w:rPr>
+          <w:t>https://www.youtube.com/watch?v=5V_cPy2dtTc</w:t>
+        </w:r>
+      </w:hyperlink>
+    </w:p>
+    <w:p>
+      <w:pPr>
+        <w:pStyle w:val="ListParagraph"/>
+        <w:numPr>
+          <w:ilvl w:val="0"/>
+          <w:numId w:val="1"/>
+        </w:numPr>
+        <w:rPr>
+          <w:rFonts w:asciiTheme="majorBidi" w:hAnsiTheme="majorBidi" w:cstheme="majorBidi"/>
+        </w:rPr>
+      </w:pPr>
+      <w:r>
+        <w:rPr>
+          <w:rFonts w:asciiTheme="majorBidi" w:hAnsiTheme="majorBidi" w:cstheme="majorBidi"/>
+        </w:rPr>
+        <w:t>Coding Buddy (Nov 11, 2022). I</w:t>
+      </w:r>
+      <w:r>
+        <w:rPr>
+          <w:rFonts w:asciiTheme="majorBidi" w:hAnsiTheme="majorBidi" w:cstheme="majorBidi"/>
+        </w:rPr>
+        <w:t xml:space="preserve">mage Editor using Python &amp; Pillow: Crop, rotate, resize, blur &amp; </w:t>
+      </w:r>
+      <w:proofErr w:type="gramStart"/>
+      <w:r>
+        <w:rPr>
+          <w:rFonts w:asciiTheme="majorBidi" w:hAnsiTheme="majorBidi" w:cstheme="majorBidi"/>
+        </w:rPr>
+        <w:t>More</w:t>
+      </w:r>
+      <w:proofErr w:type="gramEnd"/>
+      <w:r>
+        <w:rPr>
+          <w:rFonts w:asciiTheme="majorBidi" w:hAnsiTheme="majorBidi" w:cstheme="majorBidi"/>
+        </w:rPr>
+        <w:t xml:space="preserve">. </w:t>
+      </w:r>
+      <w:hyperlink r:id="rId10" w:history="1">
+        <w:r>
+          <w:rPr>
+            <w:rStyle w:val="Hyperlink"/>
+            <w:rFonts w:asciiTheme="majorBidi" w:hAnsiTheme="majorBidi" w:cstheme="majorBidi"/>
+          </w:rPr>
+          <w:t>https://www.youtube.com/watch?v=FeGSwIcQdpY</w:t>
+        </w:r>
+      </w:hyperlink>
+    </w:p>
+    <w:p>
+      <w:pPr>
+        <w:pStyle w:val="ListParagraph"/>
+        <w:numPr>
+          <w:ilvl w:val="0"/>
+          <w:numId w:val="1"/>
+        </w:numPr>
+        <w:rPr>
+          <w:rFonts w:asciiTheme="majorBidi" w:hAnsiTheme="majorBidi" w:cstheme="majorBidi"/>
+        </w:rPr>
+      </w:pPr>
+      <w:proofErr w:type="spellStart"/>
+      <w:r>
+        <w:rPr>
+          <w:rFonts w:asciiTheme="majorBidi" w:hAnsiTheme="majorBidi" w:cstheme="majorBidi"/>
+        </w:rPr>
+        <w:t>CodersLegacy</w:t>
+      </w:r>
+      <w:proofErr w:type="spellEnd"/>
+      <w:r>
+        <w:rPr>
+          <w:rFonts w:asciiTheme="majorBidi" w:hAnsiTheme="majorBidi" w:cstheme="majorBidi"/>
+        </w:rPr>
+        <w:t xml:space="preserve"> (Mar 30, 2022). P</w:t>
+      </w:r>
+      <w:r>
+        <w:rPr>
+          <w:rFonts w:asciiTheme="majorBidi" w:hAnsiTheme="majorBidi" w:cstheme="majorBidi"/>
+        </w:rPr>
+        <w:t xml:space="preserve">illow </w:t>
+      </w:r>
+      <w:proofErr w:type="spellStart"/>
+      <w:r>
+        <w:rPr>
+          <w:rFonts w:asciiTheme="majorBidi" w:hAnsiTheme="majorBidi" w:cstheme="majorBidi"/>
+        </w:rPr>
+        <w:t>ImageTk</w:t>
+      </w:r>
+      <w:proofErr w:type="spellEnd"/>
+      <w:r>
+        <w:rPr>
+          <w:rFonts w:asciiTheme="majorBidi" w:hAnsiTheme="majorBidi" w:cstheme="majorBidi"/>
+        </w:rPr>
+        <w:t xml:space="preserve"> Module (Using PIL with </w:t>
+      </w:r>
+      <w:proofErr w:type="spellStart"/>
+      <w:r>
+        <w:rPr>
+          <w:rFonts w:asciiTheme="majorBidi" w:hAnsiTheme="majorBidi" w:cstheme="majorBidi"/>
+        </w:rPr>
+        <w:t>Tkinter</w:t>
+      </w:r>
+      <w:proofErr w:type="spellEnd"/>
+      <w:r>
+        <w:rPr>
+          <w:rFonts w:asciiTheme="majorBidi" w:hAnsiTheme="majorBidi" w:cstheme="majorBidi"/>
+        </w:rPr>
+        <w:t>)</w:t>
+      </w:r>
+      <w:r>
+        <w:rPr>
+          <w:rFonts w:asciiTheme="majorBidi" w:hAnsiTheme="majorBidi" w:cstheme="majorBidi"/>
+        </w:rPr>
+        <w:t xml:space="preserve">. </w:t>
+      </w:r>
+      <w:hyperlink r:id="rId11" w:history="1">
+        <w:r>
+          <w:rPr>
+            <w:rStyle w:val="Hyperlink"/>
+            <w:rFonts w:asciiTheme="majorBidi" w:hAnsiTheme="majorBidi" w:cstheme="majorBidi"/>
+          </w:rPr>
+          <w:t>https://www.youtube.com/watch?v=kjc53i4xUmw</w:t>
+        </w:r>
+      </w:hyperlink>
+    </w:p>
+    <w:p>
+      <w:pPr>
+        <w:rPr>
+          <w:rFonts w:asciiTheme="majorBidi" w:hAnsiTheme="majorBidi" w:cstheme="majorBidi"/>
+        </w:rPr>
+      </w:pPr>
+      <w:r>
+        <w:rPr>
+          <w:noProof/>
+        </w:rPr>
+        <w:lastRenderedPageBreak/>
+        <w:drawing>
+          <wp:inline distT="0" distB="0" distL="0" distR="0" wp14:anchorId="05BC0D4E" wp14:editId="24CAA18B">
+            <wp:extent cx="5943600" cy="5937885"/>
+            <wp:effectExtent l="0" t="0" r="0" b="5715"/>
+            <wp:docPr id="598626116" name="Picture 1"/>
+            <wp:cNvGraphicFramePr>
+              <a:graphicFrameLocks xmlns:a="http://schemas.openxmlformats.org/drawingml/2006/main" noChangeAspect="1"/>
+            </wp:cNvGraphicFramePr>
+            <a:graphic xmlns:a="http://schemas.openxmlformats.org/drawingml/2006/main">
+              <a:graphicData uri="http://schemas.openxmlformats.org/drawingml/2006/picture">
+                <pic:pic xmlns:pic="http://schemas.openxmlformats.org/drawingml/2006/picture">
+                  <pic:nvPicPr>
+                    <pic:cNvPr id="598626116" name=""/>
+                    <pic:cNvPicPr/>
+                  </pic:nvPicPr>
+                  <pic:blipFill>
+                    <a:blip r:embed="rId12"/>
+                    <a:stretch>
+                      <a:fillRect/>
+                    </a:stretch>
+                  </pic:blipFill>
+                  <pic:spPr>
+                    <a:xfrm>
+                      <a:off x="0" y="0"/>
+                      <a:ext cx="5943600" cy="5937885"/>
+                    </a:xfrm>
+                    <a:prstGeom prst="rect">
+                      <a:avLst/>
+                    </a:prstGeom>
+                  </pic:spPr>
+                </pic:pic>
+              </a:graphicData>
+            </a:graphic>
+          </wp:inline>
+        </w:drawing>
+      </w:r>
+    </w:p>
+    <w:p>
+      <w:pPr>
+        <w:rPr>
+          <w:rFonts w:asciiTheme="majorBidi" w:hAnsiTheme="majorBidi" w:cstheme="majorBidi"/>
+        </w:rPr>
+      </w:pPr>
+      <w:r>
+        <w:rPr>
+          <w:noProof/>
+        </w:rPr>
+        <w:lastRenderedPageBreak/>
+        <w:drawing>
+          <wp:inline distT="0" distB="0" distL="0" distR="0" wp14:anchorId="74BB53B2" wp14:editId="0BD843AE">
+            <wp:extent cx="5943600" cy="5911215"/>
+            <wp:effectExtent l="0" t="0" r="0" b="0"/>
+            <wp:docPr id="757922455" name="Picture 1"/>
+            <wp:cNvGraphicFramePr>
+              <a:graphicFrameLocks xmlns:a="http://schemas.openxmlformats.org/drawingml/2006/main" noChangeAspect="1"/>
+            </wp:cNvGraphicFramePr>
+            <a:graphic xmlns:a="http://schemas.openxmlformats.org/drawingml/2006/main">
+              <a:graphicData uri="http://schemas.openxmlformats.org/drawingml/2006/picture">
+                <pic:pic xmlns:pic="http://schemas.openxmlformats.org/drawingml/2006/picture">
+                  <pic:nvPicPr>
+                    <pic:cNvPr id="757922455" name=""/>
+                    <pic:cNvPicPr/>
+                  </pic:nvPicPr>
+                  <pic:blipFill>
+                    <a:blip r:embed="rId13"/>
+                    <a:stretch>
+                      <a:fillRect/>
+                    </a:stretch>
+                  </pic:blipFill>
+                  <pic:spPr>
+                    <a:xfrm>
+                      <a:off x="0" y="0"/>
+                      <a:ext cx="5943600" cy="5911215"/>
+                    </a:xfrm>
+                    <a:prstGeom prst="rect">
+                      <a:avLst/>
+                    </a:prstGeom>
+                  </pic:spPr>
+                </pic:pic>
+              </a:graphicData>
+            </a:graphic>
+          </wp:inline>
+        </w:drawing>
+      </w:r>
+    </w:p>
+    <w:p>
+      <w:pPr>
+        <w:jc w:val="center"/>
+        <w:rPr>
+          <w:rFonts w:asciiTheme="majorBidi" w:hAnsiTheme="majorBidi" w:cstheme="majorBidi"/>
+        </w:rPr>
+      </w:pPr>
+      <w:r>
+        <w:rPr>
+          <w:noProof/>
+        </w:rPr>
+        <w:lastRenderedPageBreak/>
+        <w:drawing>
+          <wp:inline distT="0" distB="0" distL="0" distR="0" wp14:anchorId="6DB06BEC" wp14:editId="162E94B9">
+            <wp:extent cx="2576223" cy="2576223"/>
+            <wp:effectExtent l="0" t="0" r="0" b="0"/>
+            <wp:docPr id="1309849325" name="Picture 3"/>
+            <wp:cNvGraphicFramePr>
+              <a:graphicFrameLocks xmlns:a="http://schemas.openxmlformats.org/drawingml/2006/main" noChangeAspect="1"/>
+            </wp:cNvGraphicFramePr>
+            <a:graphic xmlns:a="http://schemas.openxmlformats.org/drawingml/2006/main">
+              <a:graphicData uri="http://schemas.openxmlformats.org/drawingml/2006/picture">
+                <pic:pic xmlns:pic="http://schemas.openxmlformats.org/drawingml/2006/picture">
+                  <pic:nvPicPr>
+                    <pic:cNvPr id="0" name="Picture 1"/>
+                    <pic:cNvPicPr>
+                      <a:picLocks noChangeAspect="1" noChangeArrowheads="1"/>
+                    </pic:cNvPicPr>
+                  </pic:nvPicPr>
+                  <pic:blipFill>
+                    <a:blip r:embed="rId14" cstate="print">
+                      <a:extLst>
+                        <a:ext uri="{28A0092B-C50C-407E-A947-70E740481C1C}">
+                          <a14:useLocalDpi xmlns:a14="http://schemas.microsoft.com/office/drawing/2010/main" val="0"/>
+                        </a:ext>
+                      </a:extLst>
+                    </a:blip>
+                    <a:srcRect/>
+                    <a:stretch>
+                      <a:fillRect/>
+                    </a:stretch>
+                  </pic:blipFill>
+                  <pic:spPr bwMode="auto">
+                    <a:xfrm>
+                      <a:off x="0" y="0"/>
+                      <a:ext cx="2577256" cy="2577256"/>
+                    </a:xfrm>
+                    <a:prstGeom prst="rect">
+                      <a:avLst/>
+                    </a:prstGeom>
+                    <a:noFill/>
+                    <a:ln>
+                      <a:noFill/>
+                    </a:ln>
+                  </pic:spPr>
+                </pic:pic>
+              </a:graphicData>
+            </a:graphic>
+          </wp:inline>
+        </w:drawing>
+      </w:r>
+    </w:p>
+    <w:p>
+      <w:pPr>
+        <w:rPr>
+          <w:rFonts w:asciiTheme="majorBidi" w:hAnsiTheme="majorBidi" w:cstheme="majorBidi"/>
+        </w:rPr>
+      </w:pPr>
+      <w:r>
+        <w:rPr>
+          <w:noProof/>
+        </w:rPr>
+        <w:lastRenderedPageBreak/>
+        <w:drawing>
+          <wp:inline distT="0" distB="0" distL="0" distR="0" wp14:anchorId="3CC7F133" wp14:editId="7331A4EA">
+            <wp:extent cx="5943600" cy="5586095"/>
+            <wp:effectExtent l="0" t="0" r="0" b="0"/>
+            <wp:docPr id="800706066" name="Picture 1"/>
+            <wp:cNvGraphicFramePr>
+              <a:graphicFrameLocks xmlns:a="http://schemas.openxmlformats.org/drawingml/2006/main" noChangeAspect="1"/>
+            </wp:cNvGraphicFramePr>
+            <a:graphic xmlns:a="http://schemas.openxmlformats.org/drawingml/2006/main">
+              <a:graphicData uri="http://schemas.openxmlformats.org/drawingml/2006/picture">
+                <pic:pic xmlns:pic="http://schemas.openxmlformats.org/drawingml/2006/picture">
+                  <pic:nvPicPr>
+                    <pic:cNvPr id="800706066" name=""/>
+                    <pic:cNvPicPr/>
+                  </pic:nvPicPr>
+                  <pic:blipFill>
+                    <a:blip r:embed="rId15"/>
+                    <a:stretch>
+                      <a:fillRect/>
+                    </a:stretch>
+                  </pic:blipFill>
+                  <pic:spPr>
+                    <a:xfrm>
+                      <a:off x="0" y="0"/>
+                      <a:ext cx="5943600" cy="5586095"/>
+                    </a:xfrm>
+                    <a:prstGeom prst="rect">
+                      <a:avLst/>
+                    </a:prstGeom>
+                  </pic:spPr>
+                </pic:pic>
+              </a:graphicData>
+            </a:graphic>
+          </wp:inline>
+        </w:drawing>
+      </w:r>
+    </w:p>
+    <w:p>
+      <w:pPr>
+        <w:jc w:val="center"/>
+        <w:rPr>
+          <w:rFonts w:asciiTheme="majorBidi" w:hAnsiTheme="majorBidi" w:cstheme="majorBidi"/>
+        </w:rPr>
+      </w:pPr>
+      <w:r>
+        <w:rPr>
+          <w:noProof/>
+        </w:rPr>
+        <w:lastRenderedPageBreak/>
+        <w:drawing>
+          <wp:inline distT="0" distB="0" distL="0" distR="0" wp14:anchorId="379596FE" wp14:editId="55040487">
+            <wp:extent cx="3045350" cy="3045350"/>
+            <wp:effectExtent l="0" t="0" r="3175" b="3175"/>
+            <wp:docPr id="2146366674" name="Picture 4"/>
+            <wp:cNvGraphicFramePr>
+              <a:graphicFrameLocks xmlns:a="http://schemas.openxmlformats.org/drawingml/2006/main" noChangeAspect="1"/>
+            </wp:cNvGraphicFramePr>
+            <a:graphic xmlns:a="http://schemas.openxmlformats.org/drawingml/2006/main">
+              <a:graphicData uri="http://schemas.openxmlformats.org/drawingml/2006/picture">
+                <pic:pic xmlns:pic="http://schemas.openxmlformats.org/drawingml/2006/picture">
+                  <pic:nvPicPr>
+                    <pic:cNvPr id="0" name="Picture 3"/>
+                    <pic:cNvPicPr>
+                      <a:picLocks noChangeAspect="1" noChangeArrowheads="1"/>
+                    </pic:cNvPicPr>
+                  </pic:nvPicPr>
+                  <pic:blipFill>
+                    <a:blip r:embed="rId16" cstate="print">
+                      <a:extLst>
+                        <a:ext uri="{28A0092B-C50C-407E-A947-70E740481C1C}">
+                          <a14:useLocalDpi xmlns:a14="http://schemas.microsoft.com/office/drawing/2010/main" val="0"/>
+                        </a:ext>
+                      </a:extLst>
+                    </a:blip>
+                    <a:srcRect/>
+                    <a:stretch>
+                      <a:fillRect/>
+                    </a:stretch>
+                  </pic:blipFill>
+                  <pic:spPr bwMode="auto">
+                    <a:xfrm>
+                      <a:off x="0" y="0"/>
+                      <a:ext cx="3047901" cy="3047901"/>
+                    </a:xfrm>
+                    <a:prstGeom prst="rect">
+                      <a:avLst/>
+                    </a:prstGeom>
+                    <a:noFill/>
+                    <a:ln>
+                      <a:noFill/>
+                    </a:ln>
+                  </pic:spPr>
+                </pic:pic>
+              </a:graphicData>
+            </a:graphic>
+          </wp:inline>
+        </w:drawing>
+      </w:r>
     </w:p>
     <w:p>
       <w:pPr>
@@ -2578,7 +3233,6 @@
           <w:sz w:val="28"/>
           <w:szCs w:val="28"/>
         </w:rPr>
-        <w:lastRenderedPageBreak/>
         <w:t xml:space="preserve">Part </w:t>
       </w:r>
       <w:r>
@@ -2611,7 +3265,7 @@
           <w:szCs w:val="28"/>
         </w:rPr>
       </w:pPr>
-      <w:hyperlink r:id="rId8" w:history="1">
+      <w:hyperlink r:id="rId17" w:history="1">
         <w:r>
           <w:rPr>
             <w:rStyle w:val="Hyperlink"/>
@@ -2619,7 +3273,25 @@
             <w:sz w:val="24"/>
             <w:szCs w:val="28"/>
           </w:rPr>
-          <w:t>Academic integrity Policy</w:t>
+          <w:t>Academic integr</w:t>
+        </w:r>
+        <w:r>
+          <w:rPr>
+            <w:rStyle w:val="Hyperlink"/>
+            <w:rFonts w:asciiTheme="majorBidi" w:hAnsiTheme="majorBidi" w:cstheme="majorBidi"/>
+            <w:sz w:val="24"/>
+            <w:szCs w:val="28"/>
+          </w:rPr>
+          <w:t>i</w:t>
+        </w:r>
+        <w:r>
+          <w:rPr>
+            <w:rStyle w:val="Hyperlink"/>
+            <w:rFonts w:asciiTheme="majorBidi" w:hAnsiTheme="majorBidi" w:cstheme="majorBidi"/>
+            <w:sz w:val="24"/>
+            <w:szCs w:val="28"/>
+          </w:rPr>
+          <w:t>ty Policy</w:t>
         </w:r>
       </w:hyperlink>
     </w:p>
@@ -2650,6 +3322,7 @@
         </w:rPr>
         <w:t xml:space="preserve">, </w:t>
       </w:r>
+      <w:proofErr w:type="spellStart"/>
       <w:r>
         <w:rPr>
           <w:rFonts w:asciiTheme="majorBidi" w:hAnsiTheme="majorBidi" w:cstheme="majorBidi"/>
@@ -2657,7 +3330,46 @@
           <w:szCs w:val="28"/>
           <w:highlight w:val="yellow"/>
         </w:rPr>
-        <w:t>------------ (mention your name),</w:t>
+        <w:t>Khiet</w:t>
+      </w:r>
+      <w:proofErr w:type="spellEnd"/>
+      <w:r>
+        <w:rPr>
+          <w:rFonts w:asciiTheme="majorBidi" w:hAnsiTheme="majorBidi" w:cstheme="majorBidi"/>
+          <w:sz w:val="24"/>
+          <w:szCs w:val="28"/>
+          <w:highlight w:val="yellow"/>
+        </w:rPr>
+        <w:t xml:space="preserve"> Van Phan</w:t>
+      </w:r>
+      <w:r>
+        <w:rPr>
+          <w:rFonts w:asciiTheme="majorBidi" w:hAnsiTheme="majorBidi" w:cstheme="majorBidi"/>
+          <w:sz w:val="24"/>
+          <w:szCs w:val="28"/>
+          <w:highlight w:val="yellow"/>
+        </w:rPr>
+        <w:t xml:space="preserve"> (</w:t>
+      </w:r>
+      <w:proofErr w:type="gramStart"/>
+      <w:r>
+        <w:rPr>
+          <w:rFonts w:asciiTheme="majorBidi" w:hAnsiTheme="majorBidi" w:cstheme="majorBidi"/>
+          <w:sz w:val="24"/>
+          <w:szCs w:val="28"/>
+          <w:highlight w:val="yellow"/>
+        </w:rPr>
+        <w:t>mention</w:t>
+      </w:r>
+      <w:proofErr w:type="gramEnd"/>
+      <w:r>
+        <w:rPr>
+          <w:rFonts w:asciiTheme="majorBidi" w:hAnsiTheme="majorBidi" w:cstheme="majorBidi"/>
+          <w:sz w:val="24"/>
+          <w:szCs w:val="28"/>
+          <w:highlight w:val="yellow"/>
+        </w:rPr>
+        <w:t xml:space="preserve"> your name),</w:t>
       </w:r>
       <w:r>
         <w:rPr>
@@ -2729,7 +3441,7 @@
       </w:r>
     </w:p>
     <w:sectPr>
-      <w:footerReference w:type="default" r:id="rId9"/>
+      <w:footerReference w:type="default" r:id="rId18"/>
       <w:pgSz w:w="12240" w:h="15840"/>
       <w:pgMar w:top="1440" w:right="1440" w:bottom="1440" w:left="1440" w:header="708" w:footer="178" w:gutter="0"/>
       <w:cols w:space="708"/>
@@ -4343,7 +5055,6 @@
   <w:style w:type="character" w:default="1" w:styleId="DefaultParagraphFont">
     <w:name w:val="Default Paragraph Font"/>
     <w:uiPriority w:val="1"/>
-    <w:semiHidden/>
     <w:unhideWhenUsed/>
   </w:style>
   <w:style w:type="table" w:default="1" w:styleId="TableNormal">
